--- a/public/1673440587046.docx
+++ b/public/1673440587046.docx
@@ -173,6 +173,12 @@
             <w:insideH w:val="single" w:color="auto" w:sz="4" w:space="0"/>
             <w:insideV w:val="single" w:color="auto" w:sz="4" w:space="0"/>
           </w:tblBorders>
+          <w:tblCellMar>
+            <w:top w:w="0" w:type="dxa"/>
+            <w:left w:w="108" w:type="dxa"/>
+            <w:bottom w:w="0" w:type="dxa"/>
+            <w:right w:w="108" w:type="dxa"/>
+          </w:tblCellMar>
         </w:tblPrEx>
         <w:trPr>
           <w:cantSplit/>
@@ -1347,11 +1353,10 @@
             <w:pPr>
               <w:ind w:firstLine="480" w:firstLineChars="200"/>
               <w:rPr>
-                <w:rFonts w:hint="default"/>
-                <w:color w:val="auto"/>
-                <w:sz w:val="24"/>
-                <w:szCs w:val="24"/>
-                <w:lang w:val="en-US" w:eastAsia="zh-CN"/>
+                <w:rFonts w:hint="eastAsia" w:ascii="宋体" w:hAnsi="宋体" w:eastAsia="宋体" w:cs="宋体"/>
+                <w:color w:val="auto"/>
+                <w:sz w:val="24"/>
+                <w:szCs w:val="24"/>
               </w:rPr>
             </w:pPr>
             <w:r>
@@ -1363,112 +1368,6 @@
                 <w:lang w:val="en-US" w:eastAsia="zh-CN"/>
               </w:rPr>
               <w:t>{class_opinion}</w:t>
-            </w:r>
-          </w:p>
-          <w:p>
-            <w:pPr>
-              <w:ind w:firstLine="480" w:firstLineChars="200"/>
-              <w:rPr>
-                <w:rFonts w:hint="eastAsia" w:ascii="宋体" w:hAnsi="宋体" w:eastAsia="宋体" w:cs="宋体"/>
-                <w:color w:val="auto"/>
-                <w:sz w:val="24"/>
-                <w:szCs w:val="24"/>
-              </w:rPr>
-            </w:pPr>
-            <w:r>
-              <w:rPr>
-                <w:rFonts w:hint="eastAsia"/>
-                <w:color w:val="auto"/>
-                <w:sz w:val="24"/>
-                <w:szCs w:val="24"/>
-                <w:lang w:val="en-US" w:eastAsia="zh-CN"/>
-              </w:rPr>
-              <w:t>**</w:t>
-            </w:r>
-            <w:r>
-              <w:rPr>
-                <w:rFonts w:hint="eastAsia"/>
-                <w:color w:val="auto"/>
-                <w:sz w:val="24"/>
-                <w:szCs w:val="24"/>
-              </w:rPr>
-              <w:t>同学符合</w:t>
-            </w:r>
-            <w:r>
-              <w:rPr>
-                <w:rFonts w:hint="eastAsia"/>
-                <w:color w:val="auto"/>
-                <w:sz w:val="24"/>
-                <w:szCs w:val="24"/>
-                <w:lang w:val="en-US" w:eastAsia="zh-CN"/>
-              </w:rPr>
-              <w:t>特/一/二/三</w:t>
-            </w:r>
-            <w:r>
-              <w:rPr>
-                <w:rFonts w:hint="eastAsia"/>
-                <w:color w:val="auto"/>
-                <w:sz w:val="24"/>
-                <w:szCs w:val="24"/>
-              </w:rPr>
-              <w:t>等奖学金条件,表现优秀，推荐其参评20</w:t>
-            </w:r>
-            <w:r>
-              <w:rPr>
-                <w:rFonts w:hint="eastAsia"/>
-                <w:color w:val="auto"/>
-                <w:sz w:val="24"/>
-                <w:szCs w:val="24"/>
-                <w:lang w:val="en-US" w:eastAsia="zh-CN"/>
-              </w:rPr>
-              <w:t>21</w:t>
-            </w:r>
-            <w:r>
-              <w:rPr>
-                <w:rFonts w:hint="eastAsia"/>
-                <w:color w:val="auto"/>
-                <w:sz w:val="24"/>
-                <w:szCs w:val="24"/>
-              </w:rPr>
-              <w:t>-202</w:t>
-            </w:r>
-            <w:r>
-              <w:rPr>
-                <w:rFonts w:hint="eastAsia"/>
-                <w:color w:val="auto"/>
-                <w:sz w:val="24"/>
-                <w:szCs w:val="24"/>
-                <w:lang w:val="en-US" w:eastAsia="zh-CN"/>
-              </w:rPr>
-              <w:t>2</w:t>
-            </w:r>
-            <w:r>
-              <w:rPr>
-                <w:rFonts w:hint="eastAsia"/>
-                <w:color w:val="auto"/>
-                <w:sz w:val="24"/>
-                <w:szCs w:val="24"/>
-              </w:rPr>
-              <w:t>学年度</w:t>
-            </w:r>
-            <w:r>
-              <w:rPr>
-                <w:rFonts w:hint="eastAsia"/>
-                <w:color w:val="auto"/>
-                <w:sz w:val="24"/>
-                <w:szCs w:val="24"/>
-                <w:lang w:val="en-US" w:eastAsia="zh-CN"/>
-              </w:rPr>
-              <w:t>特/一/二/三等</w:t>
-            </w:r>
-            <w:r>
-              <w:rPr>
-                <w:rFonts w:hint="eastAsia"/>
-                <w:color w:val="auto"/>
-                <w:sz w:val="24"/>
-                <w:szCs w:val="24"/>
-              </w:rPr>
-              <w:t>奖学金。</w:t>
             </w:r>
           </w:p>
           <w:p>
@@ -1618,15 +1517,8 @@
                 <w:lang w:val="en-US" w:eastAsia="zh-CN"/>
               </w:rPr>
             </w:pPr>
-            <w:r>
-              <w:rPr>
-                <w:rFonts w:hint="eastAsia" w:ascii="宋体" w:hAnsi="宋体" w:eastAsia="宋体" w:cs="宋体"/>
-                <w:color w:val="auto"/>
-                <w:sz w:val="24"/>
-                <w:szCs w:val="24"/>
-              </w:rPr>
-              <w:t>评议为       等奖学金。</w:t>
-            </w:r>
+            <w:bookmarkStart w:id="0" w:name="_GoBack"/>
+            <w:bookmarkEnd w:id="0"/>
             <w:r>
               <w:rPr>
                 <w:rFonts w:hint="eastAsia" w:ascii="宋体" w:hAnsi="宋体" w:eastAsia="宋体" w:cs="宋体"/>
@@ -1958,8 +1850,6 @@
               </w:rPr>
               <w:t xml:space="preserve"> </w:t>
             </w:r>
-            <w:bookmarkStart w:id="0" w:name="_GoBack"/>
-            <w:bookmarkEnd w:id="0"/>
           </w:p>
         </w:tc>
       </w:tr>
